--- a/game_reviews/translations/crazy-mix (Version 2).docx
+++ b/game_reviews/translations/crazy-mix (Version 2).docx
@@ -8,18 +8,6 @@
       </w:pPr>
       <w:r>
         <w:t>Play Crazy Mix Free - Slot Game Review</w:t>
-      </w:r>
-    </w:p>
-    <w:p>
-      <w:r/>
-      <w:r>
-        <w:rPr>
-          <w:b/>
-        </w:rPr>
-        <w:t>Meta description</w:t>
-      </w:r>
-      <w:r>
-        <w:t>: Read our review of Crazy Mix, a slot game with a unique paradise theme and bonuses. Play for free and see why it stands out from other slots.</w:t>
       </w:r>
     </w:p>
     <w:p>
@@ -386,9 +374,18 @@
       <w:r/>
       <w:r>
         <w:rPr>
+          <w:b/>
+        </w:rPr>
+        <w:t>Play Crazy Mix Free - Slot Game Review</w:t>
+      </w:r>
+    </w:p>
+    <w:p>
+      <w:r/>
+      <w:r>
+        <w:rPr>
           <w:i/>
         </w:rPr>
-        <w:t>Create a fun and colorful feature image for Crazy Mix that showcases the game's Mayan warrior character. The image should be cartoon-style and feature the happy warrior wearing glasses, smiling, and holding a tropical cocktail. The background can be a beautiful island paradise with palm trees, sandy beaches, and colorful birds. Incorporate elements from the game, such as exotic fruits, to tie it all together. Use bright and bold colors to make the image pop and catch the eye of potential players. Make sure to include the game's title and the provider's logo to help promote the game.</w:t>
+        <w:t>Read our review of Crazy Mix, a slot game with a unique paradise theme and bonuses. Play for free and see why it stands out from other slots.</w:t>
       </w:r>
     </w:p>
     <w:sectPr>

--- a/game_reviews/translations/crazy-mix (Version 2).docx
+++ b/game_reviews/translations/crazy-mix (Version 2).docx
@@ -8,6 +8,18 @@
       </w:pPr>
       <w:r>
         <w:t>Play Crazy Mix Free - Slot Game Review</w:t>
+      </w:r>
+    </w:p>
+    <w:p>
+      <w:r/>
+      <w:r>
+        <w:rPr>
+          <w:b/>
+        </w:rPr>
+        <w:t>Meta description</w:t>
+      </w:r>
+      <w:r>
+        <w:t>: Read our review of Crazy Mix, a slot game with a unique paradise theme and bonuses. Play for free and see why it stands out from other slots.</w:t>
       </w:r>
     </w:p>
     <w:p>
@@ -374,18 +386,9 @@
       <w:r/>
       <w:r>
         <w:rPr>
-          <w:b/>
-        </w:rPr>
-        <w:t>Play Crazy Mix Free - Slot Game Review</w:t>
-      </w:r>
-    </w:p>
-    <w:p>
-      <w:r/>
-      <w:r>
-        <w:rPr>
           <w:i/>
         </w:rPr>
-        <w:t>Read our review of Crazy Mix, a slot game with a unique paradise theme and bonuses. Play for free and see why it stands out from other slots.</w:t>
+        <w:t>Create a fun and colorful feature image for Crazy Mix that showcases the game's Mayan warrior character. The image should be cartoon-style and feature the happy warrior wearing glasses, smiling, and holding a tropical cocktail. The background can be a beautiful island paradise with palm trees, sandy beaches, and colorful birds. Incorporate elements from the game, such as exotic fruits, to tie it all together. Use bright and bold colors to make the image pop and catch the eye of potential players. Make sure to include the game's title and the provider's logo to help promote the game.</w:t>
       </w:r>
     </w:p>
     <w:sectPr>
